--- a/ITERACIÓN 1/1.1 (definitiva)/ADR-02.docx
+++ b/ITERACIÓN 1/1.1 (definitiva)/ADR-02.docx
@@ -427,24 +427,7 @@
           <w:szCs w:val="28"/>
           <w:lang w:val="es-ES"/>
         </w:rPr>
-        <w:t>-RF</w:t>
-      </w:r>
-      <w:r>
-        <w:rPr>
-          <w:rFonts w:ascii="Calibri" w:hAnsi="Calibri" w:eastAsia="Calibri" w:cs="Calibri" w:asciiTheme="minorAscii" w:hAnsiTheme="minorAscii" w:eastAsiaTheme="minorAscii" w:cstheme="minorAscii"/>
-          <w:b w:val="0"/>
-          <w:bCs w:val="0"/>
-          <w:i w:val="0"/>
-          <w:iCs w:val="0"/>
-          <w:caps w:val="0"/>
-          <w:smallCaps w:val="0"/>
-          <w:noProof w:val="0"/>
-          <w:color w:val="333333"/>
-          <w:sz w:val="28"/>
-          <w:szCs w:val="28"/>
-          <w:lang w:val="es-ES"/>
-        </w:rPr>
-        <w:t>3, -RF3.1</w:t>
+        <w:t>-RF3.1</w:t>
       </w:r>
     </w:p>
     <w:p>
